--- a/War Congress Data/House Hearings - Foreign Affairs/1957.Poe.11.09.08.docx
+++ b/War Congress Data/House Hearings - Foreign Affairs/1957.Poe.11.09.08.docx
@@ -2,7 +2,7 @@
 <file path=word/document.xml><?xml version="1.0" encoding="utf-8"?>
 <w:document xmlns:wpc="http://schemas.microsoft.com/office/word/2010/wordprocessingCanvas" xmlns:mc="http://schemas.openxmlformats.org/markup-compatibility/2006" xmlns:o="urn:schemas-microsoft-com:office:office" xmlns:r="http://schemas.openxmlformats.org/officeDocument/2006/relationships" xmlns:m="http://schemas.openxmlformats.org/officeDocument/2006/math" xmlns:v="urn:schemas-microsoft-com:vml" xmlns:wp14="http://schemas.microsoft.com/office/word/2010/wordprocessingDrawing" xmlns:wp="http://schemas.openxmlformats.org/drawingml/2006/wordprocessingDrawing" xmlns:w10="urn:schemas-microsoft-com:office:word" xmlns:w="http://schemas.openxmlformats.org/wordprocessingml/2006/main" xmlns:w14="http://schemas.microsoft.com/office/word/2010/wordml" xmlns:w15="http://schemas.microsoft.com/office/word/2012/wordml" xmlns:wpg="http://schemas.microsoft.com/office/word/2010/wordprocessingGroup" xmlns:wpi="http://schemas.microsoft.com/office/word/2010/wordprocessingInk" xmlns:wne="http://schemas.microsoft.com/office/word/2006/wordml" xmlns:wps="http://schemas.microsoft.com/office/word/2010/wordprocessingShape" mc:Ignorable="w14 w15 wp14">
   <w:body>
-    <w:p>
+    <w:p xmlns:wp14="http://schemas.microsoft.com/office/word/2010/wordml" wp14:textId="77777777">
       <w:pPr>
         <w:autoSpaceDE w:val="0"/>
         <w:autoSpaceDN w:val="0"/>
@@ -23,7 +23,7 @@
         <w:t xml:space="preserve"> Thank you, Mr. Chairman. Thank you, Mr. Fried, for</w:t>
       </w:r>
     </w:p>
-    <w:p>
+    <w:p xmlns:wp14="http://schemas.microsoft.com/office/word/2010/wordml" wp14:textId="77777777">
       <w:pPr>
         <w:autoSpaceDE w:val="0"/>
         <w:autoSpaceDN w:val="0"/>
@@ -54,7 +54,7 @@
         <w:t xml:space="preserve"> here again, and I want to bring up something you and I discussed</w:t>
       </w:r>
     </w:p>
-    <w:p>
+    <w:p xmlns:wp14="http://schemas.microsoft.com/office/word/2010/wordml" wp14:textId="77777777">
       <w:pPr>
         <w:autoSpaceDE w:val="0"/>
         <w:autoSpaceDN w:val="0"/>
@@ -85,7 +85,7 @@
         <w:t xml:space="preserve"> last time you were at a hearing, but, first, when I see</w:t>
       </w:r>
     </w:p>
-    <w:p>
+    <w:p xmlns:wp14="http://schemas.microsoft.com/office/word/2010/wordml" wp14:textId="77777777">
       <w:pPr>
         <w:autoSpaceDE w:val="0"/>
         <w:autoSpaceDN w:val="0"/>
@@ -106,7 +106,7 @@
         <w:t>Russia, I see a big bear growling, with ‘‘KGB’’ still written across</w:t>
       </w:r>
     </w:p>
-    <w:p>
+    <w:p xmlns:wp14="http://schemas.microsoft.com/office/word/2010/wordml" wp14:textId="77777777">
       <w:pPr>
         <w:autoSpaceDE w:val="0"/>
         <w:autoSpaceDN w:val="0"/>
@@ -137,7 +137,7 @@
         <w:t xml:space="preserve"> chest in the name of Putin, and I do not trust the Russians.</w:t>
       </w:r>
     </w:p>
-    <w:p>
+    <w:p xmlns:wp14="http://schemas.microsoft.com/office/word/2010/wordml" wp14:textId="77777777">
       <w:pPr>
         <w:autoSpaceDE w:val="0"/>
         <w:autoSpaceDN w:val="0"/>
@@ -158,7 +158,7 @@
         <w:t>They would lie when the truth would suit them better. But be that</w:t>
       </w:r>
     </w:p>
-    <w:p>
+    <w:p xmlns:wp14="http://schemas.microsoft.com/office/word/2010/wordml" wp14:textId="77777777">
       <w:pPr>
         <w:autoSpaceDE w:val="0"/>
         <w:autoSpaceDN w:val="0"/>
@@ -189,7 +189,7 @@
         <w:t xml:space="preserve"> it may, this $1 billion; where are we getting that money?</w:t>
       </w:r>
     </w:p>
-    <w:p>
+    <w:p xmlns:wp14="http://schemas.microsoft.com/office/word/2010/wordml" wp14:textId="77777777">
       <w:pPr>
         <w:autoSpaceDE w:val="0"/>
         <w:autoSpaceDN w:val="0"/>
@@ -210,7 +210,7 @@
         <w:t xml:space="preserve"> What kind of accounts, Social Security? I mean, where</w:t>
       </w:r>
     </w:p>
-    <w:p>
+    <w:p xmlns:wp14="http://schemas.microsoft.com/office/word/2010/wordml" wp14:textId="77777777">
       <w:pPr>
         <w:autoSpaceDE w:val="0"/>
         <w:autoSpaceDN w:val="0"/>
@@ -241,7 +241,7 @@
         <w:t xml:space="preserve"> it coming from?</w:t>
       </w:r>
     </w:p>
-    <w:p>
+    <w:p xmlns:wp14="http://schemas.microsoft.com/office/word/2010/wordml" wp14:textId="77777777">
       <w:pPr>
         <w:autoSpaceDE w:val="0"/>
         <w:autoSpaceDN w:val="0"/>
@@ -262,7 +262,7 @@
         <w:t xml:space="preserve"> I would like to know exactly where it is coming from.</w:t>
       </w:r>
     </w:p>
-    <w:p>
+    <w:p xmlns:wp14="http://schemas.microsoft.com/office/word/2010/wordml" wp14:textId="77777777">
       <w:pPr>
         <w:autoSpaceDE w:val="0"/>
         <w:autoSpaceDN w:val="0"/>
@@ -283,7 +283,7 @@
         <w:t>If you would put that in writing, I would appreciate it.</w:t>
       </w:r>
     </w:p>
-    <w:p>
+    <w:p xmlns:wp14="http://schemas.microsoft.com/office/word/2010/wordml" wp14:textId="77777777">
       <w:pPr>
         <w:autoSpaceDE w:val="0"/>
         <w:autoSpaceDN w:val="0"/>
@@ -304,7 +304,7 @@
         <w:t xml:space="preserve"> But going on to another issue, it seems to me that,</w:t>
       </w:r>
     </w:p>
-    <w:p>
+    <w:p xmlns:wp14="http://schemas.microsoft.com/office/word/2010/wordml" wp14:textId="77777777">
       <w:pPr>
         <w:autoSpaceDE w:val="0"/>
         <w:autoSpaceDN w:val="0"/>
@@ -335,7 +335,7 @@
         <w:t xml:space="preserve"> upon your testimony, you said that, in 2006, the South</w:t>
       </w:r>
     </w:p>
-    <w:p>
+    <w:p xmlns:wp14="http://schemas.microsoft.com/office/word/2010/wordml" wp14:textId="77777777">
       <w:pPr>
         <w:autoSpaceDE w:val="0"/>
         <w:autoSpaceDN w:val="0"/>
@@ -365,10 +365,10 @@
         </w:rPr>
         <w:t xml:space="preserve"> voted for a split from Georgia in a referendum. It is</w:t>
       </w:r>
-      <w:bookmarkStart w:id="0" w:name="_GoBack"/>
+      <w:bookmarkStart w:name="_GoBack" w:id="0"/>
       <w:bookmarkEnd w:id="0"/>
     </w:p>
-    <w:p>
+    <w:p xmlns:wp14="http://schemas.microsoft.com/office/word/2010/wordml" wp14:textId="77777777">
       <w:pPr>
         <w:autoSpaceDE w:val="0"/>
         <w:autoSpaceDN w:val="0"/>
@@ -399,7 +399,7 @@
         <w:t xml:space="preserve"> whether or not it was fair, under our terms. The facts</w:t>
       </w:r>
     </w:p>
-    <w:p>
+    <w:p xmlns:wp14="http://schemas.microsoft.com/office/word/2010/wordml" wp14:textId="77777777">
       <w:pPr>
         <w:autoSpaceDE w:val="0"/>
         <w:autoSpaceDN w:val="0"/>
@@ -430,7 +430,7 @@
         <w:t xml:space="preserve"> still in dispute, and the jury is still out on what happened between</w:t>
       </w:r>
     </w:p>
-    <w:p>
+    <w:p xmlns:wp14="http://schemas.microsoft.com/office/word/2010/wordml" wp14:textId="77777777">
       <w:pPr>
         <w:autoSpaceDE w:val="0"/>
         <w:autoSpaceDN w:val="0"/>
@@ -451,7 +451,7 @@
         <w:t>Georgia, South Ossetia, and Russia.</w:t>
       </w:r>
     </w:p>
-    <w:p>
+    <w:p xmlns:wp14="http://schemas.microsoft.com/office/word/2010/wordml" wp14:textId="77777777">
       <w:pPr>
         <w:autoSpaceDE w:val="0"/>
         <w:autoSpaceDN w:val="0"/>
@@ -472,7 +472,7 @@
         <w:t>But be that as it may, some have suggested that the United</w:t>
       </w:r>
     </w:p>
-    <w:p>
+    <w:p xmlns:wp14="http://schemas.microsoft.com/office/word/2010/wordml" wp14:textId="77777777">
       <w:pPr>
         <w:autoSpaceDE w:val="0"/>
         <w:autoSpaceDN w:val="0"/>
@@ -493,7 +493,7 @@
         <w:t>States’ position in Georgia is hypocritical, given, at our last discussion,</w:t>
       </w:r>
     </w:p>
-    <w:p>
+    <w:p xmlns:wp14="http://schemas.microsoft.com/office/word/2010/wordml" wp14:textId="77777777">
       <w:pPr>
         <w:autoSpaceDE w:val="0"/>
         <w:autoSpaceDN w:val="0"/>
@@ -524,7 +524,7 @@
         <w:t xml:space="preserve"> United States’ support for Kosovo independence, despite</w:t>
       </w:r>
     </w:p>
-    <w:p>
+    <w:p xmlns:wp14="http://schemas.microsoft.com/office/word/2010/wordml" wp14:textId="77777777">
       <w:pPr>
         <w:autoSpaceDE w:val="0"/>
         <w:autoSpaceDN w:val="0"/>
@@ -545,7 +545,7 @@
         <w:t>Kosovo having been long recognized, according to the Serbians, as</w:t>
       </w:r>
     </w:p>
-    <w:p>
+    <w:p xmlns:wp14="http://schemas.microsoft.com/office/word/2010/wordml" wp14:textId="77777777">
       <w:pPr>
         <w:autoSpaceDE w:val="0"/>
         <w:autoSpaceDN w:val="0"/>
@@ -576,7 +576,7 @@
         <w:t xml:space="preserve"> part of Serbia. In fact, in the wake of the United States’ recognition</w:t>
       </w:r>
     </w:p>
-    <w:p>
+    <w:p xmlns:wp14="http://schemas.microsoft.com/office/word/2010/wordml" wp14:textId="77777777">
       <w:pPr>
         <w:autoSpaceDE w:val="0"/>
         <w:autoSpaceDN w:val="0"/>
@@ -607,7 +607,7 @@
         <w:t xml:space="preserve"> Kosovo’s secession last spring, Mr. Putin warned, according</w:t>
       </w:r>
     </w:p>
-    <w:p>
+    <w:p xmlns:wp14="http://schemas.microsoft.com/office/word/2010/wordml" wp14:textId="77777777">
       <w:pPr>
         <w:autoSpaceDE w:val="0"/>
         <w:autoSpaceDN w:val="0"/>
@@ -638,7 +638,7 @@
         <w:t xml:space="preserve"> the New York Times, that ‘‘Russia will feel entitled to do the</w:t>
       </w:r>
     </w:p>
-    <w:p>
+    <w:p xmlns:wp14="http://schemas.microsoft.com/office/word/2010/wordml" wp14:textId="77777777">
       <w:pPr>
         <w:autoSpaceDE w:val="0"/>
         <w:autoSpaceDN w:val="0"/>
@@ -669,7 +669,7 @@
         <w:t xml:space="preserve"> thing with South Ossetia and Georgia, another breakaway region.’’</w:t>
       </w:r>
     </w:p>
-    <w:p>
+    <w:p xmlns:wp14="http://schemas.microsoft.com/office/word/2010/wordml" wp14:textId="77777777">
       <w:pPr>
         <w:autoSpaceDE w:val="0"/>
         <w:autoSpaceDN w:val="0"/>
@@ -690,7 +690,7 @@
         <w:t>So can you respond to this argument and explain to me why we</w:t>
       </w:r>
     </w:p>
-    <w:p>
+    <w:p xmlns:wp14="http://schemas.microsoft.com/office/word/2010/wordml" wp14:textId="77777777">
       <w:pPr>
         <w:autoSpaceDE w:val="0"/>
         <w:autoSpaceDN w:val="0"/>
@@ -721,7 +721,7 @@
         <w:t xml:space="preserve"> in self-determination for some folks, as American foreign</w:t>
       </w:r>
     </w:p>
-    <w:p>
+    <w:p xmlns:wp14="http://schemas.microsoft.com/office/word/2010/wordml" wp14:textId="77777777">
       <w:pPr>
         <w:autoSpaceDE w:val="0"/>
         <w:autoSpaceDN w:val="0"/>
@@ -752,7 +752,7 @@
         <w:t>, but we do not believe in self-determination for other folks,</w:t>
       </w:r>
     </w:p>
-    <w:p>
+    <w:p xmlns:wp14="http://schemas.microsoft.com/office/word/2010/wordml" wp14:textId="77777777">
       <w:pPr>
         <w:autoSpaceDE w:val="0"/>
         <w:autoSpaceDN w:val="0"/>
@@ -783,7 +783,7 @@
         <w:t xml:space="preserve"> as South Ossetia?</w:t>
       </w:r>
     </w:p>
-    <w:p>
+    <w:p xmlns:wp14="http://schemas.microsoft.com/office/word/2010/wordml" wp14:textId="77777777">
       <w:pPr>
         <w:autoSpaceDE w:val="0"/>
         <w:autoSpaceDN w:val="0"/>
@@ -804,7 +804,7 @@
         <w:t>Excuse me, Dr. Fried. We are running out of time.</w:t>
       </w:r>
     </w:p>
-    <w:p>
+    <w:p xmlns:wp14="http://schemas.microsoft.com/office/word/2010/wordml" wp14:textId="77777777">
       <w:pPr>
         <w:autoSpaceDE w:val="0"/>
         <w:autoSpaceDN w:val="0"/>
@@ -825,7 +825,7 @@
         <w:t>I just want to be clear. It is American foreign policy that we do</w:t>
       </w:r>
     </w:p>
-    <w:p>
+    <w:p xmlns:wp14="http://schemas.microsoft.com/office/word/2010/wordml" wp14:textId="77777777">
       <w:pPr>
         <w:autoSpaceDE w:val="0"/>
         <w:autoSpaceDN w:val="0"/>
@@ -856,7 +856,7 @@
         <w:t xml:space="preserve"> support self-determination for regions that want to break away</w:t>
       </w:r>
     </w:p>
-    <w:p>
+    <w:p xmlns:wp14="http://schemas.microsoft.com/office/word/2010/wordml" wp14:textId="77777777">
       <w:pPr>
         <w:autoSpaceDE w:val="0"/>
         <w:autoSpaceDN w:val="0"/>
@@ -887,7 +887,7 @@
         <w:t xml:space="preserve"> some other region, as a general rule.</w:t>
       </w:r>
     </w:p>
-    <w:p>
+    <w:p xmlns:wp14="http://schemas.microsoft.com/office/word/2010/wordml" wp14:textId="77777777">
       <w:pPr>
         <w:autoSpaceDE w:val="0"/>
         <w:autoSpaceDN w:val="0"/>
@@ -908,7 +908,7 @@
         <w:t xml:space="preserve"> And Kosovo was an exception.</w:t>
       </w:r>
     </w:p>
-    <w:p>
+    <w:p xmlns:wp14="http://schemas.microsoft.com/office/word/2010/wordml" wp14:textId="77777777">
       <w:pPr>
         <w:autoSpaceDE w:val="0"/>
         <w:autoSpaceDN w:val="0"/>
@@ -929,7 +929,7 @@
         <w:t xml:space="preserve"> And we justified that because of our own political and</w:t>
       </w:r>
     </w:p>
-    <w:p>
+    <w:p xmlns:wp14="http://schemas.microsoft.com/office/word/2010/wordml" wp14:textId="77777777">
       <w:pPr>
         <w:autoSpaceDE w:val="0"/>
         <w:autoSpaceDN w:val="0"/>
@@ -960,7 +960,7 @@
         <w:t xml:space="preserve"> interests in the region. We justified it.</w:t>
       </w:r>
     </w:p>
-    <w:p>
+    <w:p xmlns:wp14="http://schemas.microsoft.com/office/word/2010/wordml" wp14:textId="77777777">
       <w:pPr>
         <w:autoSpaceDE w:val="0"/>
         <w:autoSpaceDN w:val="0"/>
@@ -981,7 +981,7 @@
         <w:t xml:space="preserve"> What factors do we use to violate the premise that we</w:t>
       </w:r>
     </w:p>
-    <w:p>
+    <w:p xmlns:wp14="http://schemas.microsoft.com/office/word/2010/wordml" wp14:textId="77777777">
       <w:pPr>
         <w:autoSpaceDE w:val="0"/>
         <w:autoSpaceDN w:val="0"/>
@@ -1022,7 +1022,7 @@
       </w:r>
       <w:proofErr w:type="gramEnd"/>
     </w:p>
-    <w:p>
+    <w:p xmlns:wp14="http://schemas.microsoft.com/office/word/2010/wordml" wp14:textId="77777777">
       <w:pPr>
         <w:autoSpaceDE w:val="0"/>
         <w:autoSpaceDN w:val="0"/>
@@ -1053,7 +1053,7 @@
         <w:t xml:space="preserve"> play, so if it comes up again, like with Chechnya or some other</w:t>
       </w:r>
     </w:p>
-    <w:p>
+    <w:p xmlns:wp14="http://schemas.microsoft.com/office/word/2010/wordml" wp14:textId="77777777">
       <w:pPr>
         <w:autoSpaceDE w:val="0"/>
         <w:autoSpaceDN w:val="0"/>
@@ -1084,7 +1084,7 @@
         <w:t>, we will know what factors to apply of self-determination,</w:t>
       </w:r>
     </w:p>
-    <w:p>
+    <w:p xmlns:wp14="http://schemas.microsoft.com/office/word/2010/wordml" wp14:textId="77777777">
       <w:pPr>
         <w:autoSpaceDE w:val="0"/>
         <w:autoSpaceDN w:val="0"/>
@@ -1115,7 +1115,7 @@
         <w:t xml:space="preserve"> we are for it or whether we are against it?</w:t>
       </w:r>
     </w:p>
-    <w:p>
+    <w:p xmlns:wp14="http://schemas.microsoft.com/office/word/2010/wordml" wp14:textId="77777777">
       <w:pPr>
         <w:autoSpaceDE w:val="0"/>
         <w:autoSpaceDN w:val="0"/>
@@ -1136,13 +1136,14 @@
         <w:t xml:space="preserve"> All right. Thank you. Thank you, Mr. Chairman.</w:t>
       </w:r>
     </w:p>
-    <w:p/>
+    <w:p xmlns:wp14="http://schemas.microsoft.com/office/word/2010/wordml" wp14:textId="77777777"/>
     <w:sectPr>
       <w:headerReference w:type="default" r:id="rId6"/>
-      <w:pgSz w:w="12240" w:h="15840"/>
+      <w:pgSz w:w="12240" w:h="15840" w:orient="portrait"/>
       <w:pgMar w:top="1440" w:right="1440" w:bottom="1440" w:left="1440" w:header="720" w:footer="720" w:gutter="0"/>
       <w:cols w:space="720"/>
       <w:docGrid w:linePitch="360"/>
+      <w:footerReference w:type="default" r:id="Rdb579806cd814024"/>
     </w:sectPr>
   </w:body>
 </w:document>
@@ -1151,7 +1152,7 @@
 <file path=word/endnotes.xml><?xml version="1.0" encoding="utf-8"?>
 <w:endnotes xmlns:wpc="http://schemas.microsoft.com/office/word/2010/wordprocessingCanvas" xmlns:mc="http://schemas.openxmlformats.org/markup-compatibility/2006" xmlns:o="urn:schemas-microsoft-com:office:office" xmlns:r="http://schemas.openxmlformats.org/officeDocument/2006/relationships" xmlns:m="http://schemas.openxmlformats.org/officeDocument/2006/math" xmlns:v="urn:schemas-microsoft-com:vml" xmlns:wp14="http://schemas.microsoft.com/office/word/2010/wordprocessingDrawing" xmlns:wp="http://schemas.openxmlformats.org/drawingml/2006/wordprocessingDrawing" xmlns:w10="urn:schemas-microsoft-com:office:word" xmlns:w="http://schemas.openxmlformats.org/wordprocessingml/2006/main" xmlns:w14="http://schemas.microsoft.com/office/word/2010/wordml" xmlns:w15="http://schemas.microsoft.com/office/word/2012/wordml" xmlns:wpg="http://schemas.microsoft.com/office/word/2010/wordprocessingGroup" xmlns:wpi="http://schemas.microsoft.com/office/word/2010/wordprocessingInk" xmlns:wne="http://schemas.microsoft.com/office/word/2006/wordml" xmlns:wps="http://schemas.microsoft.com/office/word/2010/wordprocessingShape" mc:Ignorable="w14 w15 wp14">
   <w:endnote w:type="separator" w:id="-1">
-    <w:p>
+    <w:p xmlns:wp14="http://schemas.microsoft.com/office/word/2010/wordml" wp14:textId="77777777">
       <w:pPr>
         <w:spacing w:after="0" w:line="240" w:lineRule="auto"/>
       </w:pPr>
@@ -1161,7 +1162,7 @@
     </w:p>
   </w:endnote>
   <w:endnote w:type="continuationSeparator" w:id="0">
-    <w:p>
+    <w:p xmlns:wp14="http://schemas.microsoft.com/office/word/2010/wordml" wp14:textId="77777777">
       <w:pPr>
         <w:spacing w:after="0" w:line="240" w:lineRule="auto"/>
       </w:pPr>
@@ -1171,12 +1172,80 @@
     </w:p>
   </w:endnote>
 </w:endnotes>
+</file>
+
+<file path=word/footer.xml><?xml version="1.0" encoding="utf-8"?>
+<w:ftr xmlns:w14="http://schemas.microsoft.com/office/word/2010/wordml" xmlns:w="http://schemas.openxmlformats.org/wordprocessingml/2006/main">
+  <w:tbl>
+    <w:tblPr>
+      <w:tblStyle w:val="TableNormal"/>
+      <w:bidiVisual w:val="0"/>
+      <w:tblW w:w="0" w:type="auto"/>
+      <w:tblLayout w:type="fixed"/>
+      <w:tblLook w:val="04A0" w:firstRow="1" w:lastRow="0" w:firstColumn="1" w:lastColumn="0" w:noHBand="0" w:noVBand="1"/>
+    </w:tblPr>
+    <w:tblGrid>
+      <w:gridCol w:w="3120"/>
+      <w:gridCol w:w="3120"/>
+      <w:gridCol w:w="3120"/>
+    </w:tblGrid>
+    <w:tr>
+      <w:tc>
+        <w:tcPr>
+          <w:tcW w:w="3120" w:type="dxa"/>
+          <w:tcMar/>
+        </w:tcPr>
+        <w:p>
+          <w:pPr>
+            <w:pStyle w:val="Header"/>
+            <w:bidi w:val="0"/>
+            <w:ind w:left="-115"/>
+            <w:jc w:val="left"/>
+          </w:pPr>
+        </w:p>
+      </w:tc>
+      <w:tc>
+        <w:tcPr>
+          <w:tcW w:w="3120" w:type="dxa"/>
+          <w:tcMar/>
+        </w:tcPr>
+        <w:p>
+          <w:pPr>
+            <w:pStyle w:val="Header"/>
+            <w:bidi w:val="0"/>
+            <w:jc w:val="center"/>
+          </w:pPr>
+        </w:p>
+      </w:tc>
+      <w:tc>
+        <w:tcPr>
+          <w:tcW w:w="3120" w:type="dxa"/>
+          <w:tcMar/>
+        </w:tcPr>
+        <w:p>
+          <w:pPr>
+            <w:pStyle w:val="Header"/>
+            <w:bidi w:val="0"/>
+            <w:ind w:right="-115"/>
+            <w:jc w:val="right"/>
+          </w:pPr>
+        </w:p>
+      </w:tc>
+    </w:tr>
+  </w:tbl>
+  <w:p>
+    <w:pPr>
+      <w:pStyle w:val="Footer"/>
+      <w:bidi w:val="0"/>
+    </w:pPr>
+  </w:p>
+</w:ftr>
 </file>
 
 <file path=word/footnotes.xml><?xml version="1.0" encoding="utf-8"?>
 <w:footnotes xmlns:wpc="http://schemas.microsoft.com/office/word/2010/wordprocessingCanvas" xmlns:mc="http://schemas.openxmlformats.org/markup-compatibility/2006" xmlns:o="urn:schemas-microsoft-com:office:office" xmlns:r="http://schemas.openxmlformats.org/officeDocument/2006/relationships" xmlns:m="http://schemas.openxmlformats.org/officeDocument/2006/math" xmlns:v="urn:schemas-microsoft-com:vml" xmlns:wp14="http://schemas.microsoft.com/office/word/2010/wordprocessingDrawing" xmlns:wp="http://schemas.openxmlformats.org/drawingml/2006/wordprocessingDrawing" xmlns:w10="urn:schemas-microsoft-com:office:word" xmlns:w="http://schemas.openxmlformats.org/wordprocessingml/2006/main" xmlns:w14="http://schemas.microsoft.com/office/word/2010/wordml" xmlns:w15="http://schemas.microsoft.com/office/word/2012/wordml" xmlns:wpg="http://schemas.microsoft.com/office/word/2010/wordprocessingGroup" xmlns:wpi="http://schemas.microsoft.com/office/word/2010/wordprocessingInk" xmlns:wne="http://schemas.microsoft.com/office/word/2006/wordml" xmlns:wps="http://schemas.microsoft.com/office/word/2010/wordprocessingShape" mc:Ignorable="w14 w15 wp14">
   <w:footnote w:type="separator" w:id="-1">
-    <w:p>
+    <w:p xmlns:wp14="http://schemas.microsoft.com/office/word/2010/wordml" wp14:textId="77777777">
       <w:pPr>
         <w:spacing w:after="0" w:line="240" w:lineRule="auto"/>
       </w:pPr>
@@ -1186,7 +1255,7 @@
     </w:p>
   </w:footnote>
   <w:footnote w:type="continuationSeparator" w:id="0">
-    <w:p>
+    <w:p xmlns:wp14="http://schemas.microsoft.com/office/word/2010/wordml" wp14:textId="77777777">
       <w:pPr>
         <w:spacing w:after="0" w:line="240" w:lineRule="auto"/>
       </w:pPr>
@@ -1200,7 +1269,7 @@
 
 <file path=word/header1.xml><?xml version="1.0" encoding="utf-8"?>
 <w:hdr xmlns:wpc="http://schemas.microsoft.com/office/word/2010/wordprocessingCanvas" xmlns:mc="http://schemas.openxmlformats.org/markup-compatibility/2006" xmlns:o="urn:schemas-microsoft-com:office:office" xmlns:r="http://schemas.openxmlformats.org/officeDocument/2006/relationships" xmlns:m="http://schemas.openxmlformats.org/officeDocument/2006/math" xmlns:v="urn:schemas-microsoft-com:vml" xmlns:wp14="http://schemas.microsoft.com/office/word/2010/wordprocessingDrawing" xmlns:wp="http://schemas.openxmlformats.org/drawingml/2006/wordprocessingDrawing" xmlns:w10="urn:schemas-microsoft-com:office:word" xmlns:w="http://schemas.openxmlformats.org/wordprocessingml/2006/main" xmlns:w14="http://schemas.microsoft.com/office/word/2010/wordml" xmlns:w15="http://schemas.microsoft.com/office/word/2012/wordml" xmlns:wpg="http://schemas.microsoft.com/office/word/2010/wordprocessingGroup" xmlns:wpi="http://schemas.microsoft.com/office/word/2010/wordprocessingInk" xmlns:wne="http://schemas.microsoft.com/office/word/2006/wordml" xmlns:wps="http://schemas.microsoft.com/office/word/2010/wordprocessingShape" mc:Ignorable="w14 w15 wp14">
-  <w:p>
+  <w:p xmlns:wp14="http://schemas.microsoft.com/office/word/2010/wordml" wp14:textId="77777777">
     <w:pPr>
       <w:pStyle w:val="Header"/>
     </w:pPr>
@@ -1209,10 +1278,14 @@
     </w:r>
     <w:r>
       <w:tab/>
+    </w:r>
+    <w:r>
       <w:t xml:space="preserve">Russia </w:t>
     </w:r>
     <w:r>
       <w:tab/>
+    </w:r>
+    <w:r>
       <w:t>September 9, 2008</w:t>
     </w:r>
   </w:p>
@@ -1220,11 +1293,11 @@
 </file>
 
 <file path=word/styles.xml><?xml version="1.0" encoding="utf-8"?>
-<w:styles xmlns:mc="http://schemas.openxmlformats.org/markup-compatibility/2006" xmlns:r="http://schemas.openxmlformats.org/officeDocument/2006/relationships" xmlns:w="http://schemas.openxmlformats.org/wordprocessingml/2006/main" xmlns:w14="http://schemas.microsoft.com/office/word/2010/wordml" xmlns:w15="http://schemas.microsoft.com/office/word/2012/wordml" mc:Ignorable="w14 w15">
+<w:styles xmlns:wp14="http://schemas.microsoft.com/office/word/2010/wordprocessingDrawing" xmlns:mc="http://schemas.openxmlformats.org/markup-compatibility/2006" xmlns:r="http://schemas.openxmlformats.org/officeDocument/2006/relationships" xmlns:w="http://schemas.openxmlformats.org/wordprocessingml/2006/main" xmlns:w14="http://schemas.microsoft.com/office/word/2010/wordml" xmlns:w15="http://schemas.microsoft.com/office/word/2012/wordml" mc:Ignorable="w14 w15 wp14">
   <w:docDefaults>
     <w:rPrDefault>
       <w:rPr>
-        <w:rFonts w:asciiTheme="minorHAnsi" w:eastAsiaTheme="minorHAnsi" w:hAnsiTheme="minorHAnsi" w:cstheme="minorBidi"/>
+        <w:rFonts w:asciiTheme="minorHAnsi" w:hAnsiTheme="minorHAnsi" w:eastAsiaTheme="minorHAnsi" w:cstheme="minorBidi"/>
         <w:sz w:val="22"/>
         <w:szCs w:val="22"/>
         <w:lang w:val="en-US" w:eastAsia="en-US" w:bidi="ar-SA"/>
@@ -1239,14 +1312,14 @@
   <w:latentStyles w:defLockedState="0" w:defUIPriority="99" w:defSemiHidden="0" w:defUnhideWhenUsed="0" w:defQFormat="0" w:count="371">
     <w:lsdException w:name="Normal" w:uiPriority="0" w:qFormat="1"/>
     <w:lsdException w:name="heading 1" w:uiPriority="9" w:qFormat="1"/>
-    <w:lsdException w:name="heading 2" w:semiHidden="1" w:uiPriority="9" w:unhideWhenUsed="1" w:qFormat="1"/>
-    <w:lsdException w:name="heading 3" w:semiHidden="1" w:uiPriority="9" w:unhideWhenUsed="1" w:qFormat="1"/>
-    <w:lsdException w:name="heading 4" w:semiHidden="1" w:uiPriority="9" w:unhideWhenUsed="1" w:qFormat="1"/>
-    <w:lsdException w:name="heading 5" w:semiHidden="1" w:uiPriority="9" w:unhideWhenUsed="1" w:qFormat="1"/>
-    <w:lsdException w:name="heading 6" w:semiHidden="1" w:uiPriority="9" w:unhideWhenUsed="1" w:qFormat="1"/>
-    <w:lsdException w:name="heading 7" w:semiHidden="1" w:uiPriority="9" w:unhideWhenUsed="1" w:qFormat="1"/>
-    <w:lsdException w:name="heading 8" w:semiHidden="1" w:uiPriority="9" w:unhideWhenUsed="1" w:qFormat="1"/>
-    <w:lsdException w:name="heading 9" w:semiHidden="1" w:uiPriority="9" w:unhideWhenUsed="1" w:qFormat="1"/>
+    <w:lsdException w:name="heading 2" w:uiPriority="9" w:semiHidden="1" w:unhideWhenUsed="1" w:qFormat="1"/>
+    <w:lsdException w:name="heading 3" w:uiPriority="9" w:semiHidden="1" w:unhideWhenUsed="1" w:qFormat="1"/>
+    <w:lsdException w:name="heading 4" w:uiPriority="9" w:semiHidden="1" w:unhideWhenUsed="1" w:qFormat="1"/>
+    <w:lsdException w:name="heading 5" w:uiPriority="9" w:semiHidden="1" w:unhideWhenUsed="1" w:qFormat="1"/>
+    <w:lsdException w:name="heading 6" w:uiPriority="9" w:semiHidden="1" w:unhideWhenUsed="1" w:qFormat="1"/>
+    <w:lsdException w:name="heading 7" w:uiPriority="9" w:semiHidden="1" w:unhideWhenUsed="1" w:qFormat="1"/>
+    <w:lsdException w:name="heading 8" w:uiPriority="9" w:semiHidden="1" w:unhideWhenUsed="1" w:qFormat="1"/>
+    <w:lsdException w:name="heading 9" w:uiPriority="9" w:semiHidden="1" w:unhideWhenUsed="1" w:qFormat="1"/>
     <w:lsdException w:name="index 1" w:semiHidden="1" w:unhideWhenUsed="1"/>
     <w:lsdException w:name="index 2" w:semiHidden="1" w:unhideWhenUsed="1"/>
     <w:lsdException w:name="index 3" w:semiHidden="1" w:unhideWhenUsed="1"/>
@@ -1256,22 +1329,22 @@
     <w:lsdException w:name="index 7" w:semiHidden="1" w:unhideWhenUsed="1"/>
     <w:lsdException w:name="index 8" w:semiHidden="1" w:unhideWhenUsed="1"/>
     <w:lsdException w:name="index 9" w:semiHidden="1" w:unhideWhenUsed="1"/>
-    <w:lsdException w:name="toc 1" w:semiHidden="1" w:uiPriority="39" w:unhideWhenUsed="1"/>
-    <w:lsdException w:name="toc 2" w:semiHidden="1" w:uiPriority="39" w:unhideWhenUsed="1"/>
-    <w:lsdException w:name="toc 3" w:semiHidden="1" w:uiPriority="39" w:unhideWhenUsed="1"/>
-    <w:lsdException w:name="toc 4" w:semiHidden="1" w:uiPriority="39" w:unhideWhenUsed="1"/>
-    <w:lsdException w:name="toc 5" w:semiHidden="1" w:uiPriority="39" w:unhideWhenUsed="1"/>
-    <w:lsdException w:name="toc 6" w:semiHidden="1" w:uiPriority="39" w:unhideWhenUsed="1"/>
-    <w:lsdException w:name="toc 7" w:semiHidden="1" w:uiPriority="39" w:unhideWhenUsed="1"/>
-    <w:lsdException w:name="toc 8" w:semiHidden="1" w:uiPriority="39" w:unhideWhenUsed="1"/>
-    <w:lsdException w:name="toc 9" w:semiHidden="1" w:uiPriority="39" w:unhideWhenUsed="1"/>
+    <w:lsdException w:name="toc 1" w:uiPriority="39" w:semiHidden="1" w:unhideWhenUsed="1"/>
+    <w:lsdException w:name="toc 2" w:uiPriority="39" w:semiHidden="1" w:unhideWhenUsed="1"/>
+    <w:lsdException w:name="toc 3" w:uiPriority="39" w:semiHidden="1" w:unhideWhenUsed="1"/>
+    <w:lsdException w:name="toc 4" w:uiPriority="39" w:semiHidden="1" w:unhideWhenUsed="1"/>
+    <w:lsdException w:name="toc 5" w:uiPriority="39" w:semiHidden="1" w:unhideWhenUsed="1"/>
+    <w:lsdException w:name="toc 6" w:uiPriority="39" w:semiHidden="1" w:unhideWhenUsed="1"/>
+    <w:lsdException w:name="toc 7" w:uiPriority="39" w:semiHidden="1" w:unhideWhenUsed="1"/>
+    <w:lsdException w:name="toc 8" w:uiPriority="39" w:semiHidden="1" w:unhideWhenUsed="1"/>
+    <w:lsdException w:name="toc 9" w:uiPriority="39" w:semiHidden="1" w:unhideWhenUsed="1"/>
     <w:lsdException w:name="Normal Indent" w:semiHidden="1" w:unhideWhenUsed="1"/>
     <w:lsdException w:name="footnote text" w:semiHidden="1" w:unhideWhenUsed="1"/>
     <w:lsdException w:name="annotation text" w:semiHidden="1" w:unhideWhenUsed="1"/>
     <w:lsdException w:name="header" w:semiHidden="1" w:unhideWhenUsed="1"/>
     <w:lsdException w:name="footer" w:semiHidden="1" w:unhideWhenUsed="1"/>
     <w:lsdException w:name="index heading" w:semiHidden="1" w:unhideWhenUsed="1"/>
-    <w:lsdException w:name="caption" w:semiHidden="1" w:uiPriority="35" w:unhideWhenUsed="1" w:qFormat="1"/>
+    <w:lsdException w:name="caption" w:uiPriority="35" w:semiHidden="1" w:unhideWhenUsed="1" w:qFormat="1"/>
     <w:lsdException w:name="table of figures" w:semiHidden="1" w:unhideWhenUsed="1"/>
     <w:lsdException w:name="envelope address" w:semiHidden="1" w:unhideWhenUsed="1"/>
     <w:lsdException w:name="envelope return" w:semiHidden="1" w:unhideWhenUsed="1"/>
@@ -1302,7 +1375,7 @@
     <w:lsdException w:name="Title" w:uiPriority="10" w:qFormat="1"/>
     <w:lsdException w:name="Closing" w:semiHidden="1" w:unhideWhenUsed="1"/>
     <w:lsdException w:name="Signature" w:semiHidden="1" w:unhideWhenUsed="1"/>
-    <w:lsdException w:name="Default Paragraph Font" w:semiHidden="1" w:uiPriority="1" w:unhideWhenUsed="1"/>
+    <w:lsdException w:name="Default Paragraph Font" w:uiPriority="1" w:semiHidden="1" w:unhideWhenUsed="1"/>
     <w:lsdException w:name="Body Text" w:semiHidden="1" w:unhideWhenUsed="1"/>
     <w:lsdException w:name="Body Text Indent" w:semiHidden="1" w:unhideWhenUsed="1"/>
     <w:lsdException w:name="List Continue" w:semiHidden="1" w:unhideWhenUsed="1"/>
@@ -1502,8 +1575,8 @@
     <w:lsdException w:name="Subtle Reference" w:uiPriority="31" w:qFormat="1"/>
     <w:lsdException w:name="Intense Reference" w:uiPriority="32" w:qFormat="1"/>
     <w:lsdException w:name="Book Title" w:uiPriority="33" w:qFormat="1"/>
-    <w:lsdException w:name="Bibliography" w:semiHidden="1" w:uiPriority="37" w:unhideWhenUsed="1"/>
-    <w:lsdException w:name="TOC Heading" w:semiHidden="1" w:uiPriority="39" w:unhideWhenUsed="1" w:qFormat="1"/>
+    <w:lsdException w:name="Bibliography" w:uiPriority="37" w:semiHidden="1" w:unhideWhenUsed="1"/>
+    <w:lsdException w:name="TOC Heading" w:uiPriority="39" w:semiHidden="1" w:unhideWhenUsed="1" w:qFormat="1"/>
     <w:lsdException w:name="Plain Table 1" w:uiPriority="41"/>
     <w:lsdException w:name="Plain Table 2" w:uiPriority="42"/>
     <w:lsdException w:name="Plain Table 3" w:uiPriority="43"/>
@@ -1609,18 +1682,18 @@
     <w:lsdException w:name="List Table 6 Colorful Accent 6" w:uiPriority="51"/>
     <w:lsdException w:name="List Table 7 Colorful Accent 6" w:uiPriority="52"/>
   </w:latentStyles>
-  <w:style w:type="paragraph" w:default="1" w:styleId="Normal">
+  <w:style w:type="paragraph" w:styleId="Normal" w:default="1">
     <w:name w:val="Normal"/>
     <w:qFormat/>
     <w:rsid w:val="001D209F"/>
   </w:style>
-  <w:style w:type="character" w:default="1" w:styleId="DefaultParagraphFont">
+  <w:style w:type="character" w:styleId="DefaultParagraphFont" w:default="1">
     <w:name w:val="Default Paragraph Font"/>
     <w:uiPriority w:val="1"/>
     <w:semiHidden/>
     <w:unhideWhenUsed/>
   </w:style>
-  <w:style w:type="table" w:default="1" w:styleId="TableNormal">
+  <w:style w:type="table" w:styleId="TableNormal" w:default="1">
     <w:name w:val="Normal Table"/>
     <w:uiPriority w:val="99"/>
     <w:semiHidden/>
@@ -1635,7 +1708,7 @@
       </w:tblCellMar>
     </w:tblPr>
   </w:style>
-  <w:style w:type="numbering" w:default="1" w:styleId="NoList">
+  <w:style w:type="numbering" w:styleId="NoList" w:default="1">
     <w:name w:val="No List"/>
     <w:uiPriority w:val="99"/>
     <w:semiHidden/>
@@ -1656,7 +1729,7 @@
       <w:spacing w:after="0" w:line="240" w:lineRule="auto"/>
     </w:pPr>
   </w:style>
-  <w:style w:type="character" w:customStyle="1" w:styleId="HeaderChar">
+  <w:style w:type="character" w:styleId="HeaderChar" w:customStyle="1">
     <w:name w:val="Header Char"/>
     <w:basedOn w:val="DefaultParagraphFont"/>
     <w:link w:val="Header"/>
@@ -1678,12 +1751,38 @@
       <w:spacing w:after="0" w:line="240" w:lineRule="auto"/>
     </w:pPr>
   </w:style>
-  <w:style w:type="character" w:customStyle="1" w:styleId="FooterChar">
+  <w:style w:type="character" w:styleId="FooterChar" w:customStyle="1">
     <w:name w:val="Footer Char"/>
     <w:basedOn w:val="DefaultParagraphFont"/>
     <w:link w:val="Footer"/>
     <w:uiPriority w:val="99"/>
     <w:rsid w:val="001D209F"/>
+  </w:style>
+  <w:style xmlns:w="http://schemas.openxmlformats.org/wordprocessingml/2006/main" w:type="table" w:styleId="TableGrid">
+    <w:name xmlns:w="http://schemas.openxmlformats.org/wordprocessingml/2006/main" w:val="Table Grid"/>
+    <w:basedOn xmlns:w="http://schemas.openxmlformats.org/wordprocessingml/2006/main" w:val="TableNormal"/>
+    <w:uiPriority xmlns:w="http://schemas.openxmlformats.org/wordprocessingml/2006/main" w:val="59"/>
+    <w:rsid xmlns:w="http://schemas.openxmlformats.org/wordprocessingml/2006/main" w:val="00FB4123"/>
+    <w:pPr xmlns:w="http://schemas.openxmlformats.org/wordprocessingml/2006/main">
+      <w:spacing w:after="0" w:line="240" w:lineRule="auto"/>
+    </w:pPr>
+    <w:tblPr xmlns:w="http://schemas.openxmlformats.org/wordprocessingml/2006/main">
+      <w:tblInd w:w="0" w:type="dxa"/>
+      <w:tblBorders>
+        <w:top w:val="single" w:color="000000" w:themeColor="text1" w:sz="4" w:space="0"/>
+        <w:left w:val="single" w:color="000000" w:themeColor="text1" w:sz="4" w:space="0"/>
+        <w:bottom w:val="single" w:color="000000" w:themeColor="text1" w:sz="4" w:space="0"/>
+        <w:right w:val="single" w:color="000000" w:themeColor="text1" w:sz="4" w:space="0"/>
+        <w:insideH w:val="single" w:color="000000" w:themeColor="text1" w:sz="4" w:space="0"/>
+        <w:insideV w:val="single" w:color="000000" w:themeColor="text1" w:sz="4" w:space="0"/>
+      </w:tblBorders>
+      <w:tblCellMar>
+        <w:top w:w="0" w:type="dxa"/>
+        <w:left w:w="108" w:type="dxa"/>
+        <w:bottom w:w="0" w:type="dxa"/>
+        <w:right w:w="108" w:type="dxa"/>
+      </w:tblCellMar>
+    </w:tblPr>
   </w:style>
 </w:styles>
 </file>
